--- a/Topics_paper_staging_doc.docx
+++ b/Topics_paper_staging_doc.docx
@@ -4,61 +4,290 @@
   <w:body>
     <w:p>
       <w:pPr>
-        <w:pStyle w:val="Heading3"/>
-      </w:pPr>
-      <w:r>
-        <w:t>Model fitting procedure cut outs</w:t>
-      </w:r>
-    </w:p>
-    <w:p>
-      <w:pPr>
         <w:pStyle w:val="Paragraph"/>
         <w:suppressAutoHyphens w:val="0"/>
-      </w:pPr>
-      <w:commentRangeStart w:id="0"/>
-      <w:r>
-        <w:t>The pattern of results described above vary when split by model type. Cases where the LTM model were the best fit have the strongest evidence against the 2</w:t>
-      </w:r>
-      <w:r>
-        <w:rPr>
-          <w:vertAlign w:val="superscript"/>
-        </w:rPr>
-        <w:t>nd</w:t>
-      </w:r>
-      <w:r>
-        <w:t xml:space="preserve"> fit best model compared to the cases where the other types of models were best fit (mean difference of 5.64, SEM=0.555). The explicit bias and RL models have weak evidence against the second best-fit model at mean BIC difference of 1.58 (SEM= 0.404) and 1.91 (SEM=0.94) respectively. The mean difference in BIC for participants that fit the meta-learning integrated model best was 3.30 (SEM =0.752) (</w:t>
-      </w:r>
-      <w:r>
-        <w:rPr>
-          <w:rStyle w:val="Mark"/>
-        </w:rPr>
-        <w:t>Figure 10</w:t>
-      </w:r>
-      <w:r>
-        <w:t xml:space="preserve">). These results suggest that the LTM model overall has the highest likelihood of capturing learning behavior in the RLWM task, even while it is not the model with the least number of parameters. </w:t>
-      </w:r>
-      <w:commentRangeEnd w:id="0"/>
-      <w:r>
-        <w:rPr>
-          <w:rStyle w:val="CommentReference"/>
-        </w:rPr>
-        <w:commentReference w:id="0"/>
-      </w:r>
-    </w:p>
-    <w:p>
-      <w:pPr>
-        <w:pStyle w:val="Heading3"/>
-      </w:pPr>
-      <w:r>
-        <w:t>Capturing Individual differences cut out</w:t>
+        <w:ind w:left="540" w:hanging="540"/>
+        <w:rPr>
+          <w:i/>
+          <w:iCs/>
+        </w:rPr>
+      </w:pPr>
+      <w:r>
+        <w:rPr>
+          <w:i/>
+          <w:iCs/>
+        </w:rPr>
+        <w:t xml:space="preserve">Parking </w:t>
       </w:r>
     </w:p>
     <w:p>
       <w:pPr>
         <w:pStyle w:val="Paragraph"/>
         <w:suppressAutoHyphens w:val="0"/>
-      </w:pPr>
-      <w:commentRangeStart w:id="1"/>
+        <w:ind w:left="540" w:hanging="540"/>
+        <w:rPr>
+          <w:i/>
+          <w:iCs/>
+        </w:rPr>
+      </w:pPr>
+    </w:p>
+    <w:p>
+      <w:pPr>
+        <w:pStyle w:val="Paragraph"/>
+        <w:suppressAutoHyphens w:val="0"/>
+      </w:pPr>
+      <w:ins w:id="0" w:author="Department of Psychology" w:date="2021-03-09T06:05:00Z">
+        <w:r>
+          <w:t xml:space="preserve">actions guided by </w:t>
+        </w:r>
+      </w:ins>
+      <w:del w:id="1" w:author="Department of Psychology" w:date="2021-03-09T06:05:00Z">
+        <w:r>
+          <w:delText>long-term</w:delText>
+        </w:r>
+      </w:del>
+      <w:ins w:id="2" w:author="Department of Psychology" w:date="2021-03-09T06:05:00Z">
+        <w:r>
+          <w:t xml:space="preserve">declarative </w:t>
+        </w:r>
+      </w:ins>
+      <w:r>
+        <w:t xml:space="preserve">memory and reinforcement learning </w:t>
+      </w:r>
+      <w:del w:id="3" w:author="Department of Psychology" w:date="2021-03-09T06:05:00Z">
+        <w:r>
+          <w:delText xml:space="preserve">guide actions and responses that </w:delText>
+        </w:r>
+      </w:del>
+      <w:r>
+        <w:t xml:space="preserve">are </w:t>
+      </w:r>
+      <w:del w:id="4" w:author="Department of Psychology" w:date="2021-03-09T06:05:00Z">
+        <w:r>
+          <w:delText>nearly indistinguishable</w:delText>
+        </w:r>
+      </w:del>
+      <w:ins w:id="5" w:author="Department of Psychology" w:date="2021-03-09T06:05:00Z">
+        <w:r>
+          <w:t>difficult to distinguish</w:t>
+        </w:r>
+      </w:ins>
+      <w:r>
+        <w:t xml:space="preserve"> </w:t>
+      </w:r>
+      <w:del w:id="6" w:author="Department of Psychology" w:date="2021-03-09T06:06:00Z">
+        <w:r>
+          <w:delText xml:space="preserve">in the context of the task </w:delText>
+        </w:r>
+      </w:del>
+      <w:r>
+        <w:t xml:space="preserve">using behavioral outcomes </w:t>
+      </w:r>
+      <w:commentRangeStart w:id="7"/>
+      <w:r>
+        <w:t>only</w:t>
+      </w:r>
+      <w:commentRangeEnd w:id="7"/>
+      <w:r>
+        <w:rPr>
+          <w:rStyle w:val="CommentReference"/>
+        </w:rPr>
+        <w:commentReference w:id="7"/>
+      </w:r>
+      <w:r>
+        <w:t>.</w:t>
+      </w:r>
+    </w:p>
+    <w:p>
+      <w:pPr>
+        <w:pStyle w:val="Paragraph"/>
+        <w:suppressAutoHyphens w:val="0"/>
+      </w:pPr>
+      <w:r>
+        <w:t xml:space="preserve">This method further allows us to estimate individual parameters that would give us insight into the cognitive properties that resulted in different forms of skill acquisition (). </w:t>
+      </w:r>
+    </w:p>
+    <w:p>
+      <w:pPr>
+        <w:pStyle w:val="Paragraph"/>
+        <w:suppressAutoHyphens w:val="0"/>
+      </w:pPr>
+    </w:p>
+    <w:p>
+      <w:pPr>
+        <w:pStyle w:val="Paragraph"/>
+        <w:suppressAutoHyphens w:val="0"/>
+        <w:ind w:left="540" w:hanging="540"/>
+      </w:pPr>
+      <w:r>
+        <w:t xml:space="preserve">Instead, our replication of the experiment showed that participants had also used their long-term declarative memory. Upon completion of the main task, participants in our study were also asked to answer the open-ended question, “Do you recall using a specific strategy to learn the images?” A substantial number of them reported, for instance, relying on colors, names, or other salient features of the stimuli to remember the corresponding responses. Many answers followed the common pattern “Pictures ‘A’ and ‘B’ shared a common attribute, and they were both associated with the keyboard response ‘V’, so they were grouped together”. A qualitative evaluation of these responses lent a trickle of confidence to the use of a possible LTM strategy, as well as the fact that participants seem to explicitly control their learning strategies. </w:t>
+      </w:r>
+      <w:commentRangeStart w:id="8"/>
+      <w:commentRangeEnd w:id="8"/>
+      <w:r>
+        <w:rPr>
+          <w:rStyle w:val="CommentReference"/>
+        </w:rPr>
+        <w:commentReference w:id="8"/>
+      </w:r>
+      <w:r>
+        <w:t>Additionally, we have observed clear individual differences in learning and demonstration of learned associations in our subjects that stray away from the WM-RL dichotomous view of learning. For example, a proportion of our subjects learned quickly in both set-size 3 and set-size 6 object-set conditions, suggesting working memory use, but also showed that learned associations prevailed after the 10-minute break (</w:t>
+      </w:r>
+      <w:r>
+        <w:rPr>
+          <w:rStyle w:val="Mark"/>
+        </w:rPr>
+        <w:t>Figures 6 and 7</w:t>
+      </w:r>
+      <w:r>
+        <w:t>).</w:t>
+      </w:r>
+    </w:p>
+    <w:p>
+      <w:pPr>
+        <w:pStyle w:val="Paragraph"/>
+        <w:suppressAutoHyphens w:val="0"/>
+        <w:ind w:left="540" w:hanging="540"/>
+      </w:pPr>
+    </w:p>
+    <w:p>
+      <w:pPr>
+        <w:pStyle w:val="Paragraph"/>
+        <w:suppressAutoHyphens w:val="0"/>
+        <w:rPr>
+          <w:noProof/>
+        </w:rPr>
+      </w:pPr>
+      <w:r>
+        <w:rPr>
+          <w:noProof/>
+        </w:rPr>
+        <w:lastRenderedPageBreak/>
+        <w:t>There are many reports of differences in performance and learning strategies among individuals even in simple catgorization tasks (Decaro, year) and procedural learning tasks in a host of implicit learning tasks (Kalra et al. 2018) and the PSS task (Xu and Stocco 2021) weather prediction task Gluck et al 2002. [regardless of task participants might try to use other than intended strategies possibly gluck] [stability in individual differences in implicit learning maybe was shown by both papers Kalra and stocco] .</w:t>
+      </w:r>
+    </w:p>
+    <w:p>
+      <w:pPr>
+        <w:pStyle w:val="Paragraph"/>
+        <w:suppressAutoHyphens w:val="0"/>
+        <w:rPr>
+          <w:noProof/>
+        </w:rPr>
+      </w:pPr>
+      <w:r>
+        <w:rPr>
+          <w:noProof/>
+        </w:rPr>
+        <w:t>[In Kalra et al the AG task did not show test retest reliability. The authors provide the explanation that the AG task is complex with explicit and implict portions and is therefore subject to large variability among learners and between sessions. Aditionally there could be a change in strategy as its complexity makes it susceptible to strategy change. ]</w:t>
+      </w:r>
+    </w:p>
+    <w:p>
+      <w:pPr>
+        <w:pStyle w:val="Paragraph"/>
+        <w:suppressAutoHyphens w:val="0"/>
+        <w:rPr>
+          <w:noProof/>
+        </w:rPr>
+      </w:pPr>
+      <w:r>
+        <w:rPr>
+          <w:noProof/>
+        </w:rPr>
+        <w:t xml:space="preserve">[Kalra et al also found that there are stable individual differences in implicit learning tasks because they had established test retest reliability] </w:t>
+      </w:r>
+    </w:p>
+    <w:p>
+      <w:pPr>
+        <w:pStyle w:val="Paragraph"/>
+        <w:suppressAutoHyphens w:val="0"/>
+        <w:rPr>
+          <w:noProof/>
+        </w:rPr>
+      </w:pPr>
+      <w:r>
+        <w:rPr>
+          <w:noProof/>
+        </w:rPr>
+        <w:t>These differences arise due to differences in workig memory capacity (Decaro et al)….</w:t>
+      </w:r>
+    </w:p>
+    <w:p>
+      <w:pPr>
+        <w:pStyle w:val="Paragraph"/>
+        <w:suppressAutoHyphens w:val="0"/>
+        <w:ind w:left="540" w:hanging="540"/>
+        <w:rPr>
+          <w:i/>
+          <w:iCs/>
+        </w:rPr>
+      </w:pPr>
+    </w:p>
+    <w:p>
+      <w:pPr>
+        <w:pStyle w:val="Heading3"/>
+      </w:pPr>
+    </w:p>
+    <w:p>
+      <w:pPr>
+        <w:pStyle w:val="Heading3"/>
+      </w:pPr>
+      <w:r>
+        <w:t>Model fitting procedure cut outs</w:t>
+      </w:r>
+    </w:p>
+    <w:p>
+      <w:pPr>
+        <w:pStyle w:val="Paragraph"/>
+        <w:suppressAutoHyphens w:val="0"/>
+      </w:pPr>
+      <w:commentRangeStart w:id="9"/>
+      <w:r>
+        <w:t>The pattern of results described above vary when split by model type. Cases where the LTM model were the best fit have the strongest evidence against the 2</w:t>
+      </w:r>
+      <w:r>
+        <w:rPr>
+          <w:vertAlign w:val="superscript"/>
+        </w:rPr>
+        <w:t>nd</w:t>
+      </w:r>
+      <w:r>
+        <w:t xml:space="preserve"> fit best model compared to the cases where the other types of models were best fit (mean difference of 5.64, SEM=0.555). The explicit bias and RL models have weak evidence against the second best-fit model at mean BIC difference of 1.58 (SEM= 0.404) and 1.91 (SEM=0.94) respectively. The mean difference in BIC for participants that fit the meta-learning integrated model best was 3.30 (SEM =0.752) (</w:t>
+      </w:r>
+      <w:r>
+        <w:rPr>
+          <w:rStyle w:val="Mark"/>
+        </w:rPr>
+        <w:t>Figure 10</w:t>
+      </w:r>
+      <w:r>
+        <w:t xml:space="preserve">). These results suggest that the LTM model overall has the highest likelihood of </w:t>
+      </w:r>
+      <w:r>
+        <w:lastRenderedPageBreak/>
+        <w:t xml:space="preserve">capturing learning behavior in the RLWM task, even while it is not the model with the least number of parameters. </w:t>
+      </w:r>
+      <w:commentRangeEnd w:id="9"/>
+      <w:r>
+        <w:rPr>
+          <w:rStyle w:val="CommentReference"/>
+        </w:rPr>
+        <w:commentReference w:id="9"/>
+      </w:r>
+    </w:p>
+    <w:p>
+      <w:pPr>
+        <w:pStyle w:val="Heading3"/>
+      </w:pPr>
+      <w:r>
+        <w:t>Capturing Individual differences cut out</w:t>
+      </w:r>
+    </w:p>
+    <w:p>
+      <w:pPr>
+        <w:pStyle w:val="Paragraph"/>
+        <w:suppressAutoHyphens w:val="0"/>
+      </w:pPr>
+      <w:commentRangeStart w:id="10"/>
       <w:r>
         <w:t xml:space="preserve">The results of this model fitting procedure yielded somewhat different results than the original study. </w:t>
       </w:r>
@@ -86,12 +315,12 @@
       <w:r>
         <w:t xml:space="preserve">). This was true even when, as in the case of integrated models, they effectively included the basic models as particular cases. In principle, this could be because the BIC procedure penalized more complex models for their increased numbers of parameters. </w:t>
       </w:r>
-      <w:commentRangeEnd w:id="1"/>
+      <w:commentRangeEnd w:id="10"/>
       <w:r>
         <w:rPr>
           <w:rStyle w:val="CommentReference"/>
         </w:rPr>
-        <w:commentReference w:id="1"/>
+        <w:commentReference w:id="10"/>
       </w:r>
     </w:p>
     <w:p>
@@ -396,7 +625,11 @@
       </w:r>
       <w:proofErr w:type="gramEnd"/>
       <w:r>
-        <w:t xml:space="preserve"> among parameters is complex and determined by the specific formulae in ACT-R. However, some parameters might have linear and interacting effects on learning outcomes. To reiterate, the model learning was influenced by a maximum of 6 parameters ranging on 5 values (Table 1). The pure RL model had 2 parameters, learning rate (α) and selection noise (T); the pure LTM model had 3 parameters, activation noise (s), memory decay rate (d) and attentional spreading activation weight (W). The two integrated models, meta-learning and explicit biased model utilized the 5 parameters above with an additional bias parameter </w:t>
+        <w:t xml:space="preserve"> among parameters is complex and determined by the specific formulae in ACT-R. However, some parameters might have linear and interacting effects on learning outcomes. To reiterate, the model learning was influenced by a maximum of 6 parameters ranging on 5 values (Table 1). The pure RL model had 2 parameters, learning rate (α) and selection noise (T); the pure LTM </w:t>
+      </w:r>
+      <w:r>
+        <w:lastRenderedPageBreak/>
+        <w:t xml:space="preserve">model had 3 parameters, activation noise (s), memory decay rate (d) and attentional spreading activation weight (W). The two integrated models, meta-learning and explicit biased model utilized the 5 parameters above with an additional bias parameter </w:t>
       </w:r>
       <w:r>
         <w:t>(</w:t>
@@ -420,13 +653,9 @@
         <w:keepNext/>
         <w:suppressAutoHyphens w:val="0"/>
       </w:pPr>
-      <w:commentRangeStart w:id="2"/>
-      <w:r>
-        <w:t xml:space="preserve">A wide range of parameter values were explored to capture as much individual variability as possible within the computational constraints of running simulations of all possible parameter </w:t>
-      </w:r>
-      <w:r>
-        <w:lastRenderedPageBreak/>
-        <w:t>combinations. After model fitting, a total of 35 parameter-value sets across all four models, out of 15,865 possible sets, described all 83 participants</w:t>
+      <w:commentRangeStart w:id="11"/>
+      <w:r>
+        <w:t>A wide range of parameter values were explored to capture as much individual variability as possible within the computational constraints of running simulations of all possible parameter combinations. After model fitting, a total of 35 parameter-value sets across all four models, out of 15,865 possible sets, described all 83 participants</w:t>
       </w:r>
       <w:r>
         <w:t>.</w:t>
@@ -495,7 +724,7 @@
         <w:t xml:space="preserve">we found, regardless of model type, that the distributions of fit parameter values were on either a positive or negative skew across the range of sampled parameters. </w:t>
       </w:r>
     </w:p>
-    <w:commentRangeEnd w:id="2"/>
+    <w:commentRangeEnd w:id="11"/>
     <w:p>
       <w:pPr>
         <w:pStyle w:val="Paragraph"/>
@@ -505,7 +734,7 @@
         <w:rPr>
           <w:rStyle w:val="CommentReference"/>
         </w:rPr>
-        <w:commentReference w:id="2"/>
+        <w:commentReference w:id="11"/>
       </w:r>
     </w:p>
     <w:p>
@@ -518,6 +747,7 @@
           <w:noProof/>
           <w:lang w:bidi="ar-SA"/>
         </w:rPr>
+        <w:lastRenderedPageBreak/>
         <w:drawing>
           <wp:anchor distT="0" distB="0" distL="114300" distR="114300" simplePos="0" relativeHeight="251660288" behindDoc="0" locked="0" layoutInCell="1" allowOverlap="1" wp14:anchorId="14699343" wp14:editId="31432019">
             <wp:simplePos x="0" y="0"/>
@@ -907,11 +1137,11 @@
         </mc:AlternateContent>
       </w:r>
       <w:r>
-        <w:t xml:space="preserve">Across all subjects that fit LTM strategy containing models, on the memory decay parameter had a negative skew:75% fell on the highest level in the range explored and the next 20% were characterized by the second highest value of decay rate. There is not sufficient variability in these data to estimate the isolated effects of the decay rate parameter on learning outcomes, but it is weakly correlated with learning rate, accuracy at end of learning, accuracy at testing and the difference in learning between the set-sizes (Figure 13). It is however, only moderately negatively correlated with rate of forgetting for both set-size 3 (Spearman’s r = -0.3) </w:t>
+        <w:t xml:space="preserve">Across all subjects that fit LTM strategy containing models, on the memory decay parameter had a negative skew:75% fell on the highest level in the range explored and the next 20% were characterized by the second highest value of decay rate. There is not sufficient variability in these data to estimate the isolated effects of the decay rate parameter on learning outcomes, but it is weakly correlated with learning rate, accuracy at end of learning, accuracy at testing and the difference in learning between the set-sizes (Figure 13). It is however, only moderately negatively correlated with rate of forgetting for both set-size 3 (Spearman’s r = -0.3) and set-size 6 (spearman’s -0.26). Subject fit values for the retrieval noise parameter on the other hand, were, relatively, more uniformly sampled from the range of values explored with a less pronounced negative skew (only 35% of fit subjects had the highest decay rate). Higher retrieval noise was related to higher accuracy during test for set-size 6 (spearman’s r = 0.41) and, to a lesser degree to accuracy at test for set-size 3 (spearman’s r = 0.28) which was unexpected. The parameter did not account for differences in learning rate and forgetting after break but was </w:t>
       </w:r>
       <w:r>
         <w:lastRenderedPageBreak/>
-        <w:t xml:space="preserve">and set-size 6 (spearman’s -0.26). Subject fit values for the retrieval noise parameter on the other hand, were, relatively, more uniformly sampled from the range of values explored with a less pronounced negative skew (only 35% of fit subjects had the highest decay rate). Higher retrieval noise was related to higher accuracy during test for set-size 6 (spearman’s r = 0.41) and, to a lesser degree to accuracy at test for set-size 3 (spearman’s r = 0.28) which was unexpected. The parameter did not account for differences in learning rate and forgetting after break but was related to learning differences between the set-sizes (spearman’s r = 0.32). This is perhaps the first bit of evidence that suggests that single parameters in isolation may not have large driving effects on learning outcomes; learning behavior might be better explained by the combined effect of all or </w:t>
+        <w:t xml:space="preserve">related to learning differences between the set-sizes (spearman’s r = 0.32). This is perhaps the first bit of evidence that suggests that single parameters in isolation may not have large driving effects on learning outcomes; learning behavior might be better explained by the combined effect of all or </w:t>
       </w:r>
       <w:proofErr w:type="gramStart"/>
       <w:r>
@@ -928,11 +1158,7 @@
         <w:suppressAutoHyphens w:val="0"/>
       </w:pPr>
       <w:r>
-        <w:t xml:space="preserve">The last of the LTM parameters, the spreading-activation parameter attempts to capture individual differences in attention and working memory (Lovett et al., 2000). The default level of 1 (in ACT-R 7x) and above injected too much spreading activation to capture individual differences so a range between 0.1 and 0.5 (Table 1) was used. Subject-fit values were positively skewed, where 50% of subjects fell onto the lowest value 0.1, followed closely by 27.1% for the second lowest parameter value. Increasing values of spreading activation trended in the same direction with increasing rates of forgetting (learn-test difference) during test (spearman’s r= 0.41, set-size 3 and 0.37, set-size 6), test accuracy (spearman’s r = 0.43 and.41, set-size 3 and 6 respectively), and the sets-size 3 vs 6 learning difference (spearman’s r = 0.31). It is not related </w:t>
-      </w:r>
-      <w:r>
-        <w:lastRenderedPageBreak/>
-        <w:t>with learning rate for both set-sizes but related to learning accuracy only in set-size 6 (spearman’s r= 0.28, 0.05 for set-size 3).</w:t>
+        <w:t>The last of the LTM parameters, the spreading-activation parameter attempts to capture individual differences in attention and working memory (Lovett et al., 2000). The default level of 1 (in ACT-R 7x) and above injected too much spreading activation to capture individual differences so a range between 0.1 and 0.5 (Table 1) was used. Subject-fit values were positively skewed, where 50% of subjects fell onto the lowest value 0.1, followed closely by 27.1% for the second lowest parameter value. Increasing values of spreading activation trended in the same direction with increasing rates of forgetting (learn-test difference) during test (spearman’s r= 0.41, set-size 3 and 0.37, set-size 6), test accuracy (spearman’s r = 0.43 and.41, set-size 3 and 6 respectively), and the sets-size 3 vs 6 learning difference (spearman’s r = 0.31). It is not related with learning rate for both set-sizes but related to learning accuracy only in set-size 6 (spearman’s r= 0.28, 0.05 for set-size 3).</w:t>
       </w:r>
     </w:p>
     <w:p>
@@ -949,7 +1175,11 @@
       </w:r>
       <w:proofErr w:type="gramEnd"/>
       <w:r>
-        <w:t xml:space="preserve"> seem to be more strongly predictive of learning outcomes than the LTM parameters. It should be noted that the interpretation of these correlations is limited due to the small size of the samples in all but the LTM only model. The noise parameter is positively skewed (40% of fit subjects falling on the lowest values of 0.1) and trends in the opposite direction to learning accuracy for both set-sizes (spearman -0.4, -0.25 set-size 6) but is related to learning rate and test accuracy only in set-size 6 (spearman -0.25, -0.28). Lastly, the learning rate alpha parameter trends strongly in the same direction with set-size 6 learning accuracy (spearman 0.72) and testing accuracy (spearman’s r = 0.7) </w:t>
+        <w:t xml:space="preserve"> seem to be more strongly predictive of learning outcomes than the LTM parameters. It should be noted that the interpretation of these correlations is limited due to the small size of the samples in all but the LTM only model. The noise parameter is positively skewed (40% of fit subjects falling on the lowest values of 0.1) and </w:t>
+      </w:r>
+      <w:r>
+        <w:lastRenderedPageBreak/>
+        <w:t xml:space="preserve">trends in the opposite direction to learning accuracy for both set-sizes (spearman -0.4, -0.25 set-size 6) but is related to learning rate and test accuracy only in set-size 6 (spearman -0.25, -0.28). Lastly, the learning rate alpha parameter trends strongly in the same direction with set-size 6 learning accuracy (spearman 0.72) and testing accuracy (spearman’s r = 0.7) </w:t>
       </w:r>
       <w:proofErr w:type="gramStart"/>
       <w:r>
@@ -988,11 +1218,11 @@
         <w:t>th</w:t>
       </w:r>
       <w:r>
-        <w:t xml:space="preserve"> parameter, learning bias, was pre-defined in the explicit bias integrated model (figure 5) at 20%, 40%, 60% and 80% probability of RL use but it was measured in the meta-learning model. We found that 9 out of 10 subjects that fit this model used RL only 20% of the time. The image is slightly more complicated when considering the meta-learning model. Recall that the meta-learning model used the RL-based, production utility learning to select either the RL or LTM learning models. This RL meta-learner selected different proportions of RL and LTM for </w:t>
+        <w:t xml:space="preserve"> parameter, learning bias, was pre-defined in the explicit bias integrated model (figure 5) at 20%, 40%, 60% and 80% probability of RL use but it was measured in the meta-learning model. We found that 9 out of 10 subjects that fit this model used RL only 20% of the time. The image is slightly more complicated when considering the meta-learning model. Recall that the meta-learning model used the RL-based, production utility learning to select either the RL or LTM learning models. This RL meta-learner selected different proportions of RL and LTM for the two set-sizes. This, as predicted was influenced by the relative success of the sub-models as determined by the current value of their parameters (Figure 14). For example, looking at the model data only, significantly higher levels of RL were selected to perform the task as the value of the learning rate alpha increased; however, this increase was associated with set-size 6 blocks only and a decrease in the proportion of RL used for the set-size 3 block was observed. Interestingly, the changes in the three LTM parameters exhibited similar trends in the proportion of RL used in both set-size blocks. An increase in the noise and memory decay parameters </w:t>
       </w:r>
       <w:r>
         <w:lastRenderedPageBreak/>
-        <w:t xml:space="preserve">the two set-sizes. This, as predicted was influenced by the relative success of the sub-models as determined by the current value of their parameters (Figure 14). For example, looking at the model data only, significantly higher levels of RL were selected to perform the task as the value of the learning rate alpha increased; however, this increase was associated with set-size 6 blocks only and a decrease in the proportion of RL used for the set-size 3 block was observed. Interestingly, the changes in the three LTM parameters exhibited similar trends in the proportion of RL used in both set-size blocks. An increase in the noise and memory decay parameters resulted in more use of the RL subsystem but this shift was more pronounced in the set-size 6 block. Similarly, an increase in the spreading-activation parameter, which favors the LTM model, led to a related decrease in RL use, again, at a more pronounced level for the set-size 6 block. Only 9 of our 83 participants fit this model best </w:t>
+        <w:t xml:space="preserve">resulted in more use of the RL subsystem but this shift was more pronounced in the set-size 6 block. Similarly, an increase in the spreading-activation parameter, which favors the LTM model, led to a related decrease in RL use, again, at a more pronounced level for the set-size 6 block. Only 9 of our 83 participants fit this model best </w:t>
       </w:r>
       <w:r>
         <w:rPr>
@@ -1056,11 +1286,7 @@
         </w:drawing>
       </w:r>
       <w:r>
-        <w:t xml:space="preserve">but we observed that the estimated bias </w:t>
-      </w:r>
-      <w:r>
-        <w:lastRenderedPageBreak/>
-        <w:t>towards RL in the set-size 6 increased significantly, to around 50% of the time, compared to set-</w:t>
+        <w:t>but we observed that the estimated bias towards RL in the set-size 6 increased significantly, to around 50% of the time, compared to set-</w:t>
       </w:r>
       <w:r>
         <w:rPr>
@@ -1366,7 +1592,7 @@
 
 <file path=word/comments.xml><?xml version="1.0" encoding="utf-8"?>
 <w:comments xmlns:wpc="http://schemas.microsoft.com/office/word/2010/wordprocessingCanvas" xmlns:cx="http://schemas.microsoft.com/office/drawing/2014/chartex" xmlns:cx1="http://schemas.microsoft.com/office/drawing/2015/9/8/chartex" xmlns:cx2="http://schemas.microsoft.com/office/drawing/2015/10/21/chartex" xmlns:cx3="http://schemas.microsoft.com/office/drawing/2016/5/9/chartex" xmlns:cx4="http://schemas.microsoft.com/office/drawing/2016/5/10/chartex" xmlns:cx5="http://schemas.microsoft.com/office/drawing/2016/5/11/chartex" xmlns:cx6="http://schemas.microsoft.com/office/drawing/2016/5/12/chartex" xmlns:cx7="http://schemas.microsoft.com/office/drawing/2016/5/13/chartex" xmlns:cx8="http://schemas.microsoft.com/office/drawing/2016/5/14/chartex" xmlns:mc="http://schemas.openxmlformats.org/markup-compatibility/2006" xmlns:aink="http://schemas.microsoft.com/office/drawing/2016/ink" xmlns:am3d="http://schemas.microsoft.com/office/drawing/2017/model3d" xmlns:o="urn:schemas-microsoft-com:office:office" xmlns:r="http://schemas.openxmlformats.org/officeDocument/2006/relationships" xmlns:m="http://schemas.openxmlformats.org/officeDocument/2006/math" xmlns:v="urn:schemas-microsoft-com:vml" xmlns:wp14="http://schemas.microsoft.com/office/word/2010/wordprocessingDrawing" xmlns:wp="http://schemas.openxmlformats.org/drawingml/2006/wordprocessingDrawing" xmlns:w10="urn:schemas-microsoft-com:office:word" xmlns:w="http://schemas.openxmlformats.org/wordprocessingml/2006/main" xmlns:w14="http://schemas.microsoft.com/office/word/2010/wordml" xmlns:w15="http://schemas.microsoft.com/office/word/2012/wordml" xmlns:w16cex="http://schemas.microsoft.com/office/word/2018/wordml/cex" xmlns:w16cid="http://schemas.microsoft.com/office/word/2016/wordml/cid" xmlns:w16="http://schemas.microsoft.com/office/word/2018/wordml" xmlns:w16sdtdh="http://schemas.microsoft.com/office/word/2020/wordml/sdtdatahash" xmlns:w16se="http://schemas.microsoft.com/office/word/2015/wordml/symex" xmlns:wpg="http://schemas.microsoft.com/office/word/2010/wordprocessingGroup" xmlns:wpi="http://schemas.microsoft.com/office/word/2010/wordprocessingInk" xmlns:wne="http://schemas.microsoft.com/office/word/2006/wordml" xmlns:wps="http://schemas.microsoft.com/office/word/2010/wordprocessingShape" mc:Ignorable="w14 w15 w16se w16cid w16 w16cex w16sdtdh wp14">
-  <w:comment w:id="0" w:author="Department of Psychology" w:date="2021-03-23T06:25:00Z" w:initials="DoP">
+  <w:comment w:id="7" w:author="Department of Psychology" w:date="2021-03-09T06:06:00Z" w:initials="DoP">
     <w:p>
       <w:pPr>
         <w:pStyle w:val="CommentText"/>
@@ -1381,11 +1607,49 @@
         <w:rPr>
           <w:noProof/>
         </w:rPr>
+        <w:t>I think I know the point you're trying to make-- but the model uses behavior only, so if  these things are indistinguishable based on behavior it mkaes no sense. Is it more accurate to say "difficult to distinguish" or it's difficult to make predictions about how LTM and RL contributioons might manifest in different behavioral outcomes?</w:t>
+      </w:r>
+    </w:p>
+  </w:comment>
+  <w:comment w:id="8" w:author="Department of Psychology" w:date="2021-03-09T06:19:00Z" w:initials="DoP">
+    <w:p>
+      <w:pPr>
+        <w:pStyle w:val="CommentText"/>
+      </w:pPr>
+      <w:r>
+        <w:rPr>
+          <w:rStyle w:val="CommentReference"/>
+        </w:rPr>
+        <w:annotationRef/>
+      </w:r>
+      <w:r>
+        <w:rPr>
+          <w:noProof/>
+        </w:rPr>
+        <w:t>It doesn't seem appropriate to motivate this study (in the introduction) with the subjective output of the participants who completed the study! I think a better "way in" is to start with the limitations of Collins' data: First, it only modeled group data and we know there are individual differences in the extent to which individuals rely on different strategies during complex skill learning (with a cite to relevant work, maybe Beilok? others?) and second, it doesn't account for possible contributions from LTM. I don't think it's controversial to lay out this gap the way you have without talking about what participants said!</w:t>
+      </w:r>
+    </w:p>
+  </w:comment>
+  <w:comment w:id="9" w:author="Department of Psychology" w:date="2021-03-23T06:25:00Z" w:initials="DoP">
+    <w:p>
+      <w:pPr>
+        <w:pStyle w:val="CommentText"/>
+      </w:pPr>
+      <w:r>
+        <w:rPr>
+          <w:rStyle w:val="CommentReference"/>
+        </w:rPr>
+        <w:annotationRef/>
+      </w:r>
+      <w:r>
+        <w:rPr>
+          <w:noProof/>
+        </w:rPr>
         <w:t>I'm not sure THIS result adds much. Especially since the # of participants in each group confouds this. I think the next paragraph is the more critical add on?</w:t>
       </w:r>
     </w:p>
   </w:comment>
-  <w:comment w:id="1" w:author="Department of Psychology" w:date="2021-03-23T06:28:00Z" w:initials="DoP">
+  <w:comment w:id="10" w:author="Department of Psychology" w:date="2021-03-23T06:28:00Z" w:initials="DoP">
     <w:p>
       <w:pPr>
         <w:pStyle w:val="CommentText"/>
@@ -1404,7 +1668,7 @@
       </w:r>
     </w:p>
   </w:comment>
-  <w:comment w:id="2" w:author="Department of Psychology" w:date="2021-03-23T06:42:00Z" w:initials="DoP">
+  <w:comment w:id="11" w:author="Department of Psychology" w:date="2021-03-23T06:42:00Z" w:initials="DoP">
     <w:p>
       <w:pPr>
         <w:pStyle w:val="CommentText"/>
@@ -1428,6 +1692,8 @@
 
 <file path=word/commentsExtended.xml><?xml version="1.0" encoding="utf-8"?>
 <w15:commentsEx xmlns:wpc="http://schemas.microsoft.com/office/word/2010/wordprocessingCanvas" xmlns:cx="http://schemas.microsoft.com/office/drawing/2014/chartex" xmlns:cx1="http://schemas.microsoft.com/office/drawing/2015/9/8/chartex" xmlns:cx2="http://schemas.microsoft.com/office/drawing/2015/10/21/chartex" xmlns:cx3="http://schemas.microsoft.com/office/drawing/2016/5/9/chartex" xmlns:cx4="http://schemas.microsoft.com/office/drawing/2016/5/10/chartex" xmlns:cx5="http://schemas.microsoft.com/office/drawing/2016/5/11/chartex" xmlns:cx6="http://schemas.microsoft.com/office/drawing/2016/5/12/chartex" xmlns:cx7="http://schemas.microsoft.com/office/drawing/2016/5/13/chartex" xmlns:cx8="http://schemas.microsoft.com/office/drawing/2016/5/14/chartex" xmlns:mc="http://schemas.openxmlformats.org/markup-compatibility/2006" xmlns:aink="http://schemas.microsoft.com/office/drawing/2016/ink" xmlns:am3d="http://schemas.microsoft.com/office/drawing/2017/model3d" xmlns:o="urn:schemas-microsoft-com:office:office" xmlns:r="http://schemas.openxmlformats.org/officeDocument/2006/relationships" xmlns:m="http://schemas.openxmlformats.org/officeDocument/2006/math" xmlns:v="urn:schemas-microsoft-com:vml" xmlns:wp14="http://schemas.microsoft.com/office/word/2010/wordprocessingDrawing" xmlns:wp="http://schemas.openxmlformats.org/drawingml/2006/wordprocessingDrawing" xmlns:w10="urn:schemas-microsoft-com:office:word" xmlns:w="http://schemas.openxmlformats.org/wordprocessingml/2006/main" xmlns:w14="http://schemas.microsoft.com/office/word/2010/wordml" xmlns:w15="http://schemas.microsoft.com/office/word/2012/wordml" xmlns:w16cex="http://schemas.microsoft.com/office/word/2018/wordml/cex" xmlns:w16cid="http://schemas.microsoft.com/office/word/2016/wordml/cid" xmlns:w16="http://schemas.microsoft.com/office/word/2018/wordml" xmlns:w16sdtdh="http://schemas.microsoft.com/office/word/2020/wordml/sdtdatahash" xmlns:w16se="http://schemas.microsoft.com/office/word/2015/wordml/symex" xmlns:wpg="http://schemas.microsoft.com/office/word/2010/wordprocessingGroup" xmlns:wpi="http://schemas.microsoft.com/office/word/2010/wordprocessingInk" xmlns:wne="http://schemas.microsoft.com/office/word/2006/wordml" xmlns:wps="http://schemas.microsoft.com/office/word/2010/wordprocessingShape" mc:Ignorable="w14 w15 w16se w16cid w16 w16cex w16sdtdh wp14">
+  <w15:commentEx w15:paraId="68E771DC" w15:done="0"/>
+  <w15:commentEx w15:paraId="1207FC5C" w15:done="0"/>
   <w15:commentEx w15:paraId="16CF300B" w15:done="0"/>
   <w15:commentEx w15:paraId="7AA96F4D" w15:done="0"/>
   <w15:commentEx w15:paraId="16012257" w15:done="0"/>
@@ -1436,6 +1702,8 @@
 
 <file path=word/commentsExtensible.xml><?xml version="1.0" encoding="utf-8"?>
 <w16cex:commentsExtensible xmlns:wpc="http://schemas.microsoft.com/office/word/2010/wordprocessingCanvas" xmlns:cx="http://schemas.microsoft.com/office/drawing/2014/chartex" xmlns:cx1="http://schemas.microsoft.com/office/drawing/2015/9/8/chartex" xmlns:cx2="http://schemas.microsoft.com/office/drawing/2015/10/21/chartex" xmlns:cx3="http://schemas.microsoft.com/office/drawing/2016/5/9/chartex" xmlns:cx4="http://schemas.microsoft.com/office/drawing/2016/5/10/chartex" xmlns:cx5="http://schemas.microsoft.com/office/drawing/2016/5/11/chartex" xmlns:cx6="http://schemas.microsoft.com/office/drawing/2016/5/12/chartex" xmlns:cx7="http://schemas.microsoft.com/office/drawing/2016/5/13/chartex" xmlns:cx8="http://schemas.microsoft.com/office/drawing/2016/5/14/chartex" xmlns:mc="http://schemas.openxmlformats.org/markup-compatibility/2006" xmlns:aink="http://schemas.microsoft.com/office/drawing/2016/ink" xmlns:am3d="http://schemas.microsoft.com/office/drawing/2017/model3d" xmlns:o="urn:schemas-microsoft-com:office:office" xmlns:r="http://schemas.openxmlformats.org/officeDocument/2006/relationships" xmlns:m="http://schemas.openxmlformats.org/officeDocument/2006/math" xmlns:v="urn:schemas-microsoft-com:vml" xmlns:wp14="http://schemas.microsoft.com/office/word/2010/wordprocessingDrawing" xmlns:wp="http://schemas.openxmlformats.org/drawingml/2006/wordprocessingDrawing" xmlns:w10="urn:schemas-microsoft-com:office:word" xmlns:w="http://schemas.openxmlformats.org/wordprocessingml/2006/main" xmlns:w14="http://schemas.microsoft.com/office/word/2010/wordml" xmlns:w15="http://schemas.microsoft.com/office/word/2012/wordml" xmlns:w16cex="http://schemas.microsoft.com/office/word/2018/wordml/cex" xmlns:w16cid="http://schemas.microsoft.com/office/word/2016/wordml/cid" xmlns:w16="http://schemas.microsoft.com/office/word/2018/wordml" xmlns:w16sdtdh="http://schemas.microsoft.com/office/word/2020/wordml/sdtdatahash" xmlns:w16se="http://schemas.microsoft.com/office/word/2015/wordml/symex" xmlns:wpg="http://schemas.microsoft.com/office/word/2010/wordprocessingGroup" xmlns:wpi="http://schemas.microsoft.com/office/word/2010/wordprocessingInk" xmlns:wne="http://schemas.microsoft.com/office/word/2006/wordml" xmlns:wps="http://schemas.microsoft.com/office/word/2010/wordprocessingShape" mc:Ignorable="w14 w15 w16se w16cid w16 w16cex w16sdtdh wp14">
+  <w16cex:commentExtensible w16cex:durableId="245896D9" w16cex:dateUtc="2021-03-09T14:06:00Z"/>
+  <w16cex:commentExtensible w16cex:durableId="245896E0" w16cex:dateUtc="2021-03-09T14:19:00Z"/>
   <w16cex:commentExtensible w16cex:durableId="245896F7" w16cex:dateUtc="2021-03-23T13:25:00Z"/>
   <w16cex:commentExtensible w16cex:durableId="245896FB" w16cex:dateUtc="2021-03-23T13:28:00Z"/>
   <w16cex:commentExtensible w16cex:durableId="245896FF" w16cex:dateUtc="2021-03-23T13:42:00Z"/>
@@ -1444,6 +1712,8 @@
 
 <file path=word/commentsIds.xml><?xml version="1.0" encoding="utf-8"?>
 <w16cid:commentsIds xmlns:wpc="http://schemas.microsoft.com/office/word/2010/wordprocessingCanvas" xmlns:cx="http://schemas.microsoft.com/office/drawing/2014/chartex" xmlns:cx1="http://schemas.microsoft.com/office/drawing/2015/9/8/chartex" xmlns:cx2="http://schemas.microsoft.com/office/drawing/2015/10/21/chartex" xmlns:cx3="http://schemas.microsoft.com/office/drawing/2016/5/9/chartex" xmlns:cx4="http://schemas.microsoft.com/office/drawing/2016/5/10/chartex" xmlns:cx5="http://schemas.microsoft.com/office/drawing/2016/5/11/chartex" xmlns:cx6="http://schemas.microsoft.com/office/drawing/2016/5/12/chartex" xmlns:cx7="http://schemas.microsoft.com/office/drawing/2016/5/13/chartex" xmlns:cx8="http://schemas.microsoft.com/office/drawing/2016/5/14/chartex" xmlns:mc="http://schemas.openxmlformats.org/markup-compatibility/2006" xmlns:aink="http://schemas.microsoft.com/office/drawing/2016/ink" xmlns:am3d="http://schemas.microsoft.com/office/drawing/2017/model3d" xmlns:o="urn:schemas-microsoft-com:office:office" xmlns:r="http://schemas.openxmlformats.org/officeDocument/2006/relationships" xmlns:m="http://schemas.openxmlformats.org/officeDocument/2006/math" xmlns:v="urn:schemas-microsoft-com:vml" xmlns:wp14="http://schemas.microsoft.com/office/word/2010/wordprocessingDrawing" xmlns:wp="http://schemas.openxmlformats.org/drawingml/2006/wordprocessingDrawing" xmlns:w10="urn:schemas-microsoft-com:office:word" xmlns:w="http://schemas.openxmlformats.org/wordprocessingml/2006/main" xmlns:w14="http://schemas.microsoft.com/office/word/2010/wordml" xmlns:w15="http://schemas.microsoft.com/office/word/2012/wordml" xmlns:w16cex="http://schemas.microsoft.com/office/word/2018/wordml/cex" xmlns:w16cid="http://schemas.microsoft.com/office/word/2016/wordml/cid" xmlns:w16="http://schemas.microsoft.com/office/word/2018/wordml" xmlns:w16sdtdh="http://schemas.microsoft.com/office/word/2020/wordml/sdtdatahash" xmlns:w16se="http://schemas.microsoft.com/office/word/2015/wordml/symex" xmlns:wpg="http://schemas.microsoft.com/office/word/2010/wordprocessingGroup" xmlns:wpi="http://schemas.microsoft.com/office/word/2010/wordprocessingInk" xmlns:wne="http://schemas.microsoft.com/office/word/2006/wordml" xmlns:wps="http://schemas.microsoft.com/office/word/2010/wordprocessingShape" mc:Ignorable="w14 w15 w16se w16cid w16 w16cex w16sdtdh wp14">
+  <w16cid:commentId w16cid:paraId="68E771DC" w16cid:durableId="245896D9"/>
+  <w16cid:commentId w16cid:paraId="1207FC5C" w16cid:durableId="245896E0"/>
   <w16cid:commentId w16cid:paraId="16CF300B" w16cid:durableId="245896F7"/>
   <w16cid:commentId w16cid:paraId="7AA96F4D" w16cid:durableId="245896FB"/>
   <w16cid:commentId w16cid:paraId="16012257" w16cid:durableId="245896FF"/>
